--- a/Lab3-4/Lab 4.docx
+++ b/Lab3-4/Lab 4.docx
@@ -936,14 +936,14 @@
         <v:path o:extrusionok="f" gradientshapeok="t" o:connecttype="rect"/>
         <o:lock v:ext="edit" aspectratio="t"/>
       </v:shapetype>
-      <v:shape id="_x0000_i1034" type="#_x0000_t75" style="width:7.8pt;height:7.8pt" o:bullet="t">
+      <v:shape id="_x0000_i1038" type="#_x0000_t75" style="width:7.8pt;height:7.8pt" o:bullet="t">
         <v:imagedata r:id="rId1" o:title="bullet2"/>
       </v:shape>
     </w:pict>
   </w:numPicBullet>
   <w:numPicBullet w:numPicBulletId="1">
     <w:pict>
-      <v:shape id="_x0000_i1035" type="#_x0000_t75" style="width:7.8pt;height:7.8pt" o:bullet="t">
+      <v:shape id="_x0000_i1039" type="#_x0000_t75" style="width:7.8pt;height:7.8pt" o:bullet="t">
         <v:imagedata r:id="rId2" o:title="bullet3"/>
       </v:shape>
     </w:pict>
@@ -1608,7 +1608,7 @@
       <w:lvlText w:val=""/>
       <w:lvlJc w:val="left"/>
       <w:pPr>
-        <w:ind w:left="1800" w:hanging="360"/>
+        <w:ind w:left="6173" w:hanging="360"/>
       </w:pPr>
       <w:rPr>
         <w:rFonts w:ascii="Wingdings" w:hAnsi="Wingdings" w:hint="default"/>
